--- a/ScriptToChangeFileNames/Marni/Cina/Marni_Cina_ENGLISH-Cina_privacy notice-final-ENGLISH.docx
+++ b/ScriptToChangeFileNames/Marni/Cina/Marni_Cina_ENGLISH-Cina_privacy notice-final-ENGLISH.docx
@@ -1,6 +1,6 @@
 
 <file path=word/document.xml><?xml version="1.0" encoding="utf-8"?>
-<w:document xmlns:wpc="http://schemas.microsoft.com/office/word/2010/wordprocessingCanvas" xmlns:cx="http://schemas.microsoft.com/office/drawing/2014/chartex" xmlns:cx1="http://schemas.microsoft.com/office/drawing/2015/9/8/chartex" xmlns:cx2="http://schemas.microsoft.com/office/drawing/2015/10/21/chartex" xmlns:cx3="http://schemas.microsoft.com/office/drawing/2016/5/9/chartex" xmlns:cx4="http://schemas.microsoft.com/office/drawing/2016/5/10/chartex" xmlns:cx5="http://schemas.microsoft.com/office/drawing/2016/5/11/chartex" xmlns:cx6="http://schemas.microsoft.com/office/drawing/2016/5/12/chartex" xmlns:cx7="http://schemas.microsoft.com/office/drawing/2016/5/13/chartex" xmlns:cx8="http://schemas.microsoft.com/office/drawing/2016/5/14/chartex" xmlns:mc="http://schemas.openxmlformats.org/markup-compatibility/2006" xmlns:aink="http://schemas.microsoft.com/office/drawing/2016/ink" xmlns:am3d="http://schemas.microsoft.com/office/drawing/2017/model3d" xmlns:o="urn:schemas-microsoft-com:office:office" xmlns:r="http://schemas.openxmlformats.org/officeDocument/2006/relationships" xmlns:m="http://schemas.openxmlformats.org/officeDocument/2006/math" xmlns:v="urn:schemas-microsoft-com:vml" xmlns:wp14="http://schemas.microsoft.com/office/word/2010/wordprocessingDrawing" xmlns:wp="http://schemas.openxmlformats.org/drawingml/2006/wordprocessingDrawing" xmlns:w10="urn:schemas-microsoft-com:office:word" xmlns:w="http://schemas.openxmlformats.org/wordprocessingml/2006/main" xmlns:w14="http://schemas.microsoft.com/office/word/2010/wordml" xmlns:w15="http://schemas.microsoft.com/office/word/2012/wordml" xmlns:w16cid="http://schemas.microsoft.com/office/word/2016/wordml/cid" xmlns:w16se="http://schemas.microsoft.com/office/word/2015/wordml/symex" xmlns:wpg="http://schemas.microsoft.com/office/word/2010/wordprocessingGroup" xmlns:wpi="http://schemas.microsoft.com/office/word/2010/wordprocessingInk" xmlns:wne="http://schemas.microsoft.com/office/word/2006/wordml" xmlns:wps="http://schemas.microsoft.com/office/word/2010/wordprocessingShape" mc:Ignorable="w14 w15 w16se w16cid wp14">
+<w:document xmlns:wpc="http://schemas.microsoft.com/office/word/2010/wordprocessingCanvas" xmlns:cx="http://schemas.microsoft.com/office/drawing/2014/chartex" xmlns:cx1="http://schemas.microsoft.com/office/drawing/2015/9/8/chartex" xmlns:cx2="http://schemas.microsoft.com/office/drawing/2015/10/21/chartex" xmlns:cx3="http://schemas.microsoft.com/office/drawing/2016/5/9/chartex" xmlns:cx4="http://schemas.microsoft.com/office/drawing/2016/5/10/chartex" xmlns:cx5="http://schemas.microsoft.com/office/drawing/2016/5/11/chartex" xmlns:cx6="http://schemas.microsoft.com/office/drawing/2016/5/12/chartex" xmlns:cx7="http://schemas.microsoft.com/office/drawing/2016/5/13/chartex" xmlns:cx8="http://schemas.microsoft.com/office/drawing/2016/5/14/chartex" xmlns:mc="http://schemas.openxmlformats.org/markup-compatibility/2006" xmlns:aink="http://schemas.microsoft.com/office/drawing/2016/ink" xmlns:am3d="http://schemas.microsoft.com/office/drawing/2017/model3d" xmlns:o="urn:schemas-microsoft-com:office:office" xmlns:r="http://schemas.openxmlformats.org/officeDocument/2006/relationships" xmlns:m="http://schemas.openxmlformats.org/officeDocument/2006/math" xmlns:v="urn:schemas-microsoft-com:vml" xmlns:wp14="http://schemas.microsoft.com/office/word/2010/wordprocessingDrawing" xmlns:wp="http://schemas.openxmlformats.org/drawingml/2006/wordprocessingDrawing" xmlns:w10="urn:schemas-microsoft-com:office:word" xmlns:w="http://schemas.openxmlformats.org/wordprocessingml/2006/main" xmlns:w14="http://schemas.microsoft.com/office/word/2010/wordml" xmlns:w15="http://schemas.microsoft.com/office/word/2012/wordml" xmlns:w16cex="http://schemas.microsoft.com/office/word/2018/wordml/cex" xmlns:w16cid="http://schemas.microsoft.com/office/word/2016/wordml/cid" xmlns:w16="http://schemas.microsoft.com/office/word/2018/wordml" xmlns:w16se="http://schemas.microsoft.com/office/word/2015/wordml/symex" xmlns:wpg="http://schemas.microsoft.com/office/word/2010/wordprocessingGroup" xmlns:wpi="http://schemas.microsoft.com/office/word/2010/wordprocessingInk" xmlns:wne="http://schemas.microsoft.com/office/word/2006/wordml" xmlns:wps="http://schemas.microsoft.com/office/word/2010/wordprocessingShape" mc:Ignorable="w14 w15 w16se w16cid w16 w16cex wp14">
   <w:body>
     <w:p>
       <w:pPr>
@@ -17,8 +17,6 @@
           <w:lang w:val="en-GB"/>
         </w:rPr>
       </w:pPr>
-      <w:bookmarkStart w:id="0" w:name="_GoBack"/>
-      <w:bookmarkEnd w:id="0"/>
       <w:r>
         <w:rPr>
           <w:rFonts w:ascii="Times New Roman" w:hAnsi="Times New Roman" w:cs="Times New Roman"/>
@@ -458,16 +456,29 @@
         </w:rPr>
         <w:t>”) and/or the other websites referring to the brand, interacting with our pages on the social networks (</w:t>
       </w:r>
-      <w:r>
-        <w:rPr>
-          <w:rFonts w:ascii="Times New Roman" w:hAnsi="Times New Roman" w:cs="Times New Roman"/>
-          <w:b w:val="0"/>
-          <w:color w:val="222222"/>
-          <w:sz w:val="20"/>
-          <w:szCs w:val="20"/>
-          <w:lang w:val="en-GB"/>
-        </w:rPr>
-        <w:t xml:space="preserve">eg. </w:t>
+      <w:proofErr w:type="spellStart"/>
+      <w:r>
+        <w:rPr>
+          <w:rFonts w:ascii="Times New Roman" w:hAnsi="Times New Roman" w:cs="Times New Roman"/>
+          <w:b w:val="0"/>
+          <w:color w:val="222222"/>
+          <w:sz w:val="20"/>
+          <w:szCs w:val="20"/>
+          <w:lang w:val="en-GB"/>
+        </w:rPr>
+        <w:t>eg.</w:t>
+      </w:r>
+      <w:proofErr w:type="spellEnd"/>
+      <w:r>
+        <w:rPr>
+          <w:rFonts w:ascii="Times New Roman" w:hAnsi="Times New Roman" w:cs="Times New Roman"/>
+          <w:b w:val="0"/>
+          <w:color w:val="222222"/>
+          <w:sz w:val="20"/>
+          <w:szCs w:val="20"/>
+          <w:lang w:val="en-GB"/>
+        </w:rPr>
+        <w:t xml:space="preserve"> </w:t>
       </w:r>
       <w:r>
         <w:rPr>
@@ -695,7 +706,55 @@
           <w:szCs w:val="20"/>
           <w:lang w:val="en-GB"/>
         </w:rPr>
-        <w:t>”), with registered office in Italy, Breganze (Vi), Via dell’Industria 2, 36042, telephone +390445306555</w:t>
+        <w:t xml:space="preserve">”), with registered office in Italy, </w:t>
+      </w:r>
+      <w:proofErr w:type="spellStart"/>
+      <w:r>
+        <w:rPr>
+          <w:rFonts w:ascii="Times New Roman" w:hAnsi="Times New Roman" w:cs="Times New Roman"/>
+          <w:b w:val="0"/>
+          <w:color w:val="222222"/>
+          <w:sz w:val="20"/>
+          <w:szCs w:val="20"/>
+          <w:lang w:val="en-GB"/>
+        </w:rPr>
+        <w:t>Breganze</w:t>
+      </w:r>
+      <w:proofErr w:type="spellEnd"/>
+      <w:r>
+        <w:rPr>
+          <w:rFonts w:ascii="Times New Roman" w:hAnsi="Times New Roman" w:cs="Times New Roman"/>
+          <w:b w:val="0"/>
+          <w:color w:val="222222"/>
+          <w:sz w:val="20"/>
+          <w:szCs w:val="20"/>
+          <w:lang w:val="en-GB"/>
+        </w:rPr>
+        <w:t xml:space="preserve"> (Vi), Via </w:t>
+      </w:r>
+      <w:proofErr w:type="spellStart"/>
+      <w:r>
+        <w:rPr>
+          <w:rFonts w:ascii="Times New Roman" w:hAnsi="Times New Roman" w:cs="Times New Roman"/>
+          <w:b w:val="0"/>
+          <w:color w:val="222222"/>
+          <w:sz w:val="20"/>
+          <w:szCs w:val="20"/>
+          <w:lang w:val="en-GB"/>
+        </w:rPr>
+        <w:t>dell’Industria</w:t>
+      </w:r>
+      <w:proofErr w:type="spellEnd"/>
+      <w:r>
+        <w:rPr>
+          <w:rFonts w:ascii="Times New Roman" w:hAnsi="Times New Roman" w:cs="Times New Roman"/>
+          <w:b w:val="0"/>
+          <w:color w:val="222222"/>
+          <w:sz w:val="20"/>
+          <w:szCs w:val="20"/>
+          <w:lang w:val="en-GB"/>
+        </w:rPr>
+        <w:t xml:space="preserve"> 2, 36042, telephone +390445306555</w:t>
       </w:r>
       <w:r>
         <w:rPr>
@@ -830,7 +889,31 @@
           <w:szCs w:val="20"/>
           <w:lang w:val="en-GB"/>
         </w:rPr>
-        <w:t xml:space="preserve">Marni Group S.r.l. (“Marni”), </w:t>
+        <w:t xml:space="preserve">Marni Group </w:t>
+      </w:r>
+      <w:proofErr w:type="spellStart"/>
+      <w:r>
+        <w:rPr>
+          <w:rFonts w:ascii="Times New Roman" w:hAnsi="Times New Roman" w:cs="Times New Roman"/>
+          <w:bCs/>
+          <w:color w:val="222222"/>
+          <w:sz w:val="20"/>
+          <w:szCs w:val="20"/>
+          <w:lang w:val="en-GB"/>
+        </w:rPr>
+        <w:t>S.r.l</w:t>
+      </w:r>
+      <w:proofErr w:type="spellEnd"/>
+      <w:r>
+        <w:rPr>
+          <w:rFonts w:ascii="Times New Roman" w:hAnsi="Times New Roman" w:cs="Times New Roman"/>
+          <w:bCs/>
+          <w:color w:val="222222"/>
+          <w:sz w:val="20"/>
+          <w:szCs w:val="20"/>
+          <w:lang w:val="en-GB"/>
+        </w:rPr>
+        <w:t xml:space="preserve">. (“Marni”), </w:t>
       </w:r>
       <w:r>
         <w:rPr>
@@ -1249,7 +1332,7 @@
           <w:lang w:val="en-GB"/>
         </w:rPr>
       </w:pPr>
-      <w:bookmarkStart w:id="1" w:name="_Hlk46314306"/>
+      <w:bookmarkStart w:id="0" w:name="_Hlk46314306"/>
       <w:r>
         <w:rPr>
           <w:rFonts w:ascii="Times New Roman" w:hAnsi="Times New Roman" w:cs="Times New Roman"/>
@@ -1321,7 +1404,7 @@
         <w:t>This does not affect the applicable contract law such as the rules on the validity, formation or effect of a contract in relation to a child.</w:t>
       </w:r>
     </w:p>
-    <w:bookmarkEnd w:id="1"/>
+    <w:bookmarkEnd w:id="0"/>
     <w:p>
       <w:pPr>
         <w:shd w:val="clear" w:color="auto" w:fill="FFFFFF"/>
@@ -2040,8 +2123,21 @@
           <w:szCs w:val="20"/>
           <w:lang w:val="en-GB"/>
         </w:rPr>
-        <w:t xml:space="preserve"> (eg.</w:t>
-      </w:r>
+        <w:t xml:space="preserve"> (</w:t>
+      </w:r>
+      <w:proofErr w:type="spellStart"/>
+      <w:r>
+        <w:rPr>
+          <w:rFonts w:ascii="Times New Roman" w:hAnsi="Times New Roman" w:cs="Times New Roman"/>
+          <w:b w:val="0"/>
+          <w:color w:val="222222"/>
+          <w:sz w:val="20"/>
+          <w:szCs w:val="20"/>
+          <w:lang w:val="en-GB"/>
+        </w:rPr>
+        <w:t>eg.</w:t>
+      </w:r>
+      <w:proofErr w:type="spellEnd"/>
       <w:r>
         <w:rPr>
           <w:rFonts w:ascii="Times New Roman" w:hAnsi="Times New Roman" w:cs="Times New Roman"/>
@@ -2136,7 +2232,31 @@
           <w:szCs w:val="20"/>
           <w:lang w:val="en-GB"/>
         </w:rPr>
-        <w:t xml:space="preserve"> and/or use of the websites of the Data Controllers using, for example, cookies or information relating to the pages that have been visited or searched for or related to the wishlist collected while browsing or when shopping on the online store. As for the use of cookies, please refer to the </w:t>
+        <w:t xml:space="preserve"> and/or use of the websites of the Data Controllers using, for example, cookies or information relating to the pages that have been visited or searched for or related to the </w:t>
+      </w:r>
+      <w:proofErr w:type="spellStart"/>
+      <w:r>
+        <w:rPr>
+          <w:rFonts w:ascii="Times New Roman" w:hAnsi="Times New Roman" w:cs="Times New Roman"/>
+          <w:b w:val="0"/>
+          <w:color w:val="222222"/>
+          <w:sz w:val="20"/>
+          <w:szCs w:val="20"/>
+          <w:lang w:val="en-GB"/>
+        </w:rPr>
+        <w:t>wishlist</w:t>
+      </w:r>
+      <w:proofErr w:type="spellEnd"/>
+      <w:r>
+        <w:rPr>
+          <w:rFonts w:ascii="Times New Roman" w:hAnsi="Times New Roman" w:cs="Times New Roman"/>
+          <w:b w:val="0"/>
+          <w:color w:val="222222"/>
+          <w:sz w:val="20"/>
+          <w:szCs w:val="20"/>
+          <w:lang w:val="en-GB"/>
+        </w:rPr>
+        <w:t xml:space="preserve"> collected while browsing or when shopping on the online store. As for the use of cookies, please refer to the </w:t>
       </w:r>
       <w:r>
         <w:rPr>
@@ -2380,7 +2500,31 @@
           <w:szCs w:val="20"/>
           <w:lang w:val="en-GB"/>
         </w:rPr>
-        <w:t>MARNI GROUP S.r.l.</w:t>
+        <w:t xml:space="preserve">MARNI GROUP </w:t>
+      </w:r>
+      <w:proofErr w:type="spellStart"/>
+      <w:r>
+        <w:rPr>
+          <w:rFonts w:ascii="Times New Roman" w:hAnsi="Times New Roman" w:cs="Times New Roman"/>
+          <w:b/>
+          <w:color w:val="222222"/>
+          <w:sz w:val="20"/>
+          <w:szCs w:val="20"/>
+          <w:lang w:val="en-GB"/>
+        </w:rPr>
+        <w:t>S.r.l</w:t>
+      </w:r>
+      <w:proofErr w:type="spellEnd"/>
+      <w:r>
+        <w:rPr>
+          <w:rFonts w:ascii="Times New Roman" w:hAnsi="Times New Roman" w:cs="Times New Roman"/>
+          <w:b/>
+          <w:color w:val="222222"/>
+          <w:sz w:val="20"/>
+          <w:szCs w:val="20"/>
+          <w:lang w:val="en-GB"/>
+        </w:rPr>
+        <w:t>.</w:t>
       </w:r>
     </w:p>
     <w:p>
@@ -4833,7 +4977,31 @@
           <w:szCs w:val="20"/>
           <w:lang w:val="en-GB"/>
         </w:rPr>
-        <w:t>b. Defense of rights during judicial, administrative or extra-judicial proceedings and in disputes arising in connection with the services offered</w:t>
+        <w:t xml:space="preserve">b. </w:t>
+      </w:r>
+      <w:proofErr w:type="spellStart"/>
+      <w:r>
+        <w:rPr>
+          <w:rFonts w:ascii="Times New Roman" w:hAnsi="Times New Roman" w:cs="Times New Roman"/>
+          <w:b/>
+          <w:color w:val="222222"/>
+          <w:sz w:val="20"/>
+          <w:szCs w:val="20"/>
+          <w:lang w:val="en-GB"/>
+        </w:rPr>
+        <w:t>Defense</w:t>
+      </w:r>
+      <w:proofErr w:type="spellEnd"/>
+      <w:r>
+        <w:rPr>
+          <w:rFonts w:ascii="Times New Roman" w:hAnsi="Times New Roman" w:cs="Times New Roman"/>
+          <w:b/>
+          <w:color w:val="222222"/>
+          <w:sz w:val="20"/>
+          <w:szCs w:val="20"/>
+          <w:lang w:val="en-GB"/>
+        </w:rPr>
+        <w:t xml:space="preserve"> of rights during judicial, administrative or extra-judicial proceedings and in disputes arising in connection with the services offered</w:t>
       </w:r>
     </w:p>
     <w:p>
@@ -5492,7 +5660,18 @@
           <w:szCs w:val="20"/>
           <w:lang w:val="en-GB"/>
         </w:rPr>
-        <w:t xml:space="preserve"> information regarding the user’</w:t>
+        <w:t xml:space="preserve"> </w:t>
+      </w:r>
+      <w:r>
+        <w:rPr>
+          <w:rFonts w:ascii="Times New Roman" w:hAnsi="Times New Roman" w:cs="Times New Roman"/>
+          <w:color w:val="222222"/>
+          <w:sz w:val="20"/>
+          <w:szCs w:val="20"/>
+          <w:lang w:val="en-GB"/>
+        </w:rPr>
+        <w:lastRenderedPageBreak/>
+        <w:t>information regarding the user’</w:t>
       </w:r>
       <w:r>
         <w:rPr>
@@ -5661,7 +5840,29 @@
           <w:szCs w:val="20"/>
           <w:lang w:val="en-GB"/>
         </w:rPr>
-        <w:t>The data collected while browsing the Site will be processed to (i) manage the Site and resolve any operating problems, (ii) make sure that the content of the Site is presented in the most effective way for its devices, developing, testing and making improvements to the Site</w:t>
+        <w:t>The data collected while browsing the Site will be processed to (</w:t>
+      </w:r>
+      <w:proofErr w:type="spellStart"/>
+      <w:r>
+        <w:rPr>
+          <w:rFonts w:ascii="Times New Roman" w:hAnsi="Times New Roman" w:cs="Times New Roman"/>
+          <w:color w:val="222222"/>
+          <w:sz w:val="20"/>
+          <w:szCs w:val="20"/>
+          <w:lang w:val="en-GB"/>
+        </w:rPr>
+        <w:t>i</w:t>
+      </w:r>
+      <w:proofErr w:type="spellEnd"/>
+      <w:r>
+        <w:rPr>
+          <w:rFonts w:ascii="Times New Roman" w:hAnsi="Times New Roman" w:cs="Times New Roman"/>
+          <w:color w:val="222222"/>
+          <w:sz w:val="20"/>
+          <w:szCs w:val="20"/>
+          <w:lang w:val="en-GB"/>
+        </w:rPr>
+        <w:t>) manage the Site and resolve any operating problems, (ii) make sure that the content of the Site is presented in the most effective way for its devices, developing, testing and making improvements to the Site</w:t>
       </w:r>
       <w:r>
         <w:rPr>
@@ -7217,7 +7418,7 @@
         </w:rPr>
         <w:t xml:space="preserve"> third countries </w:t>
       </w:r>
-      <w:bookmarkStart w:id="2" w:name="_Hlk59524341"/>
+      <w:bookmarkStart w:id="1" w:name="_Hlk59524341"/>
       <w:r>
         <w:rPr>
           <w:rFonts w:ascii="Times New Roman" w:hAnsi="Times New Roman" w:cs="Times New Roman"/>
@@ -7228,7 +7429,7 @@
         </w:rPr>
         <w:t>and how to obtain a copy of the appropriate safeguards</w:t>
       </w:r>
-      <w:bookmarkEnd w:id="2"/>
+      <w:bookmarkEnd w:id="1"/>
       <w:r>
         <w:rPr>
           <w:rFonts w:ascii="Times New Roman" w:hAnsi="Times New Roman" w:cs="Times New Roman"/>
@@ -7391,6 +7592,7 @@
           <w:szCs w:val="20"/>
           <w:lang w:val="en-GB"/>
         </w:rPr>
+        <w:lastRenderedPageBreak/>
         <w:t xml:space="preserve">employees and collaborators of the </w:t>
       </w:r>
       <w:r>
@@ -7532,7 +7734,31 @@
           <w:szCs w:val="20"/>
           <w:lang w:val="en-GB"/>
         </w:rPr>
-        <w:t>Controllers, including (i) the companies manag</w:t>
+        <w:t>Controllers, including (</w:t>
+      </w:r>
+      <w:proofErr w:type="spellStart"/>
+      <w:r>
+        <w:rPr>
+          <w:rFonts w:ascii="Times New Roman" w:hAnsi="Times New Roman" w:cs="Times New Roman"/>
+          <w:b w:val="0"/>
+          <w:color w:val="222222"/>
+          <w:sz w:val="20"/>
+          <w:szCs w:val="20"/>
+          <w:lang w:val="en-GB"/>
+        </w:rPr>
+        <w:t>i</w:t>
+      </w:r>
+      <w:proofErr w:type="spellEnd"/>
+      <w:r>
+        <w:rPr>
+          <w:rFonts w:ascii="Times New Roman" w:hAnsi="Times New Roman" w:cs="Times New Roman"/>
+          <w:b w:val="0"/>
+          <w:color w:val="222222"/>
+          <w:sz w:val="20"/>
+          <w:szCs w:val="20"/>
+          <w:lang w:val="en-GB"/>
+        </w:rPr>
+        <w:t>) the companies manag</w:t>
       </w:r>
       <w:r>
         <w:rPr>
@@ -9499,6 +9725,7 @@
           <w:szCs w:val="20"/>
           <w:lang w:val="en-GB"/>
         </w:rPr>
+        <w:lastRenderedPageBreak/>
         <w:t xml:space="preserve">To exercise your rights, you can send a request to the Data Controllers or </w:t>
       </w:r>
       <w:r>
@@ -9777,6 +10004,7 @@
           <w:highlight w:val="lightGray"/>
           <w:lang w:val="en-GB"/>
         </w:rPr>
+        <w:lastRenderedPageBreak/>
         <w:t>[</w:t>
       </w:r>
       <w:r>
@@ -9889,7 +10117,31 @@
                 <w:szCs w:val="18"/>
                 <w:lang w:val="en-GB"/>
               </w:rPr>
-              <w:t>MARNI GROUP S.r.l.</w:t>
+              <w:t xml:space="preserve">MARNI GROUP </w:t>
+            </w:r>
+            <w:proofErr w:type="spellStart"/>
+            <w:r>
+              <w:rPr>
+                <w:rFonts w:ascii="Times New Roman" w:hAnsi="Times New Roman" w:cs="Times New Roman"/>
+                <w:b/>
+                <w:color w:val="222222"/>
+                <w:sz w:val="18"/>
+                <w:szCs w:val="18"/>
+                <w:lang w:val="en-GB"/>
+              </w:rPr>
+              <w:t>S.r.l</w:t>
+            </w:r>
+            <w:proofErr w:type="spellEnd"/>
+            <w:r>
+              <w:rPr>
+                <w:rFonts w:ascii="Times New Roman" w:hAnsi="Times New Roman" w:cs="Times New Roman"/>
+                <w:b/>
+                <w:color w:val="222222"/>
+                <w:sz w:val="18"/>
+                <w:szCs w:val="18"/>
+                <w:lang w:val="en-GB"/>
+              </w:rPr>
+              <w:t>.</w:t>
             </w:r>
             <w:r>
               <w:rPr>
@@ -9965,7 +10217,29 @@
                 <w:szCs w:val="18"/>
                 <w:lang w:val="en-GB"/>
               </w:rPr>
-              <w:t>arni Group S.r.l.</w:t>
+              <w:t xml:space="preserve">arni Group </w:t>
+            </w:r>
+            <w:proofErr w:type="spellStart"/>
+            <w:r>
+              <w:rPr>
+                <w:rFonts w:ascii="Times New Roman" w:hAnsi="Times New Roman" w:cs="Times New Roman"/>
+                <w:color w:val="222222"/>
+                <w:sz w:val="18"/>
+                <w:szCs w:val="18"/>
+                <w:lang w:val="en-GB"/>
+              </w:rPr>
+              <w:t>S.r.l</w:t>
+            </w:r>
+            <w:proofErr w:type="spellEnd"/>
+            <w:r>
+              <w:rPr>
+                <w:rFonts w:ascii="Times New Roman" w:hAnsi="Times New Roman" w:cs="Times New Roman"/>
+                <w:color w:val="222222"/>
+                <w:sz w:val="18"/>
+                <w:szCs w:val="18"/>
+                <w:lang w:val="en-GB"/>
+              </w:rPr>
+              <w:t>.</w:t>
             </w:r>
             <w:r>
               <w:rPr>
@@ -10151,7 +10425,29 @@
                 <w:szCs w:val="18"/>
                 <w:lang w:val="en-GB"/>
               </w:rPr>
-              <w:t>arni Group S.r.l.</w:t>
+              <w:t xml:space="preserve">arni Group </w:t>
+            </w:r>
+            <w:proofErr w:type="spellStart"/>
+            <w:r>
+              <w:rPr>
+                <w:rFonts w:ascii="Times New Roman" w:hAnsi="Times New Roman" w:cs="Times New Roman"/>
+                <w:color w:val="222222"/>
+                <w:sz w:val="18"/>
+                <w:szCs w:val="18"/>
+                <w:lang w:val="en-GB"/>
+              </w:rPr>
+              <w:t>S.r.l</w:t>
+            </w:r>
+            <w:proofErr w:type="spellEnd"/>
+            <w:r>
+              <w:rPr>
+                <w:rFonts w:ascii="Times New Roman" w:hAnsi="Times New Roman" w:cs="Times New Roman"/>
+                <w:color w:val="222222"/>
+                <w:sz w:val="18"/>
+                <w:szCs w:val="18"/>
+                <w:lang w:val="en-GB"/>
+              </w:rPr>
+              <w:t>.</w:t>
             </w:r>
             <w:r>
               <w:rPr>
@@ -10271,7 +10567,29 @@
                 <w:szCs w:val="18"/>
                 <w:lang w:val="en-GB"/>
               </w:rPr>
-              <w:t xml:space="preserve">Marni Group S.r.l. </w:t>
+              <w:t xml:space="preserve">Marni Group </w:t>
+            </w:r>
+            <w:proofErr w:type="spellStart"/>
+            <w:r>
+              <w:rPr>
+                <w:rFonts w:ascii="Times New Roman" w:hAnsi="Times New Roman" w:cs="Times New Roman"/>
+                <w:color w:val="222222"/>
+                <w:sz w:val="18"/>
+                <w:szCs w:val="18"/>
+                <w:lang w:val="en-GB"/>
+              </w:rPr>
+              <w:t>S.r.l</w:t>
+            </w:r>
+            <w:proofErr w:type="spellEnd"/>
+            <w:r>
+              <w:rPr>
+                <w:rFonts w:ascii="Times New Roman" w:hAnsi="Times New Roman" w:cs="Times New Roman"/>
+                <w:color w:val="222222"/>
+                <w:sz w:val="18"/>
+                <w:szCs w:val="18"/>
+                <w:lang w:val="en-GB"/>
+              </w:rPr>
+              <w:t xml:space="preserve">. </w:t>
             </w:r>
             <w:r>
               <w:rPr>
@@ -10357,7 +10675,31 @@
                 <w:szCs w:val="18"/>
                 <w:lang w:val="en-GB"/>
               </w:rPr>
-              <w:t>MARNI GROUP S.r.l.</w:t>
+              <w:t xml:space="preserve">MARNI GROUP </w:t>
+            </w:r>
+            <w:proofErr w:type="spellStart"/>
+            <w:r>
+              <w:rPr>
+                <w:rFonts w:ascii="Times New Roman" w:hAnsi="Times New Roman" w:cs="Times New Roman"/>
+                <w:b/>
+                <w:color w:val="222222"/>
+                <w:sz w:val="18"/>
+                <w:szCs w:val="18"/>
+                <w:lang w:val="en-GB"/>
+              </w:rPr>
+              <w:t>S.r.l</w:t>
+            </w:r>
+            <w:proofErr w:type="spellEnd"/>
+            <w:r>
+              <w:rPr>
+                <w:rFonts w:ascii="Times New Roman" w:hAnsi="Times New Roman" w:cs="Times New Roman"/>
+                <w:b/>
+                <w:color w:val="222222"/>
+                <w:sz w:val="18"/>
+                <w:szCs w:val="18"/>
+                <w:lang w:val="en-GB"/>
+              </w:rPr>
+              <w:t>.</w:t>
             </w:r>
             <w:r>
               <w:rPr>
@@ -10422,7 +10764,29 @@
                 <w:szCs w:val="18"/>
                 <w:lang w:val="en-GB"/>
               </w:rPr>
-              <w:t>arni Group S.r.l.</w:t>
+              <w:t xml:space="preserve">arni Group </w:t>
+            </w:r>
+            <w:proofErr w:type="spellStart"/>
+            <w:r>
+              <w:rPr>
+                <w:rFonts w:ascii="Times New Roman" w:hAnsi="Times New Roman" w:cs="Times New Roman"/>
+                <w:color w:val="222222"/>
+                <w:sz w:val="18"/>
+                <w:szCs w:val="18"/>
+                <w:lang w:val="en-GB"/>
+              </w:rPr>
+              <w:t>S.r.l</w:t>
+            </w:r>
+            <w:proofErr w:type="spellEnd"/>
+            <w:r>
+              <w:rPr>
+                <w:rFonts w:ascii="Times New Roman" w:hAnsi="Times New Roman" w:cs="Times New Roman"/>
+                <w:color w:val="222222"/>
+                <w:sz w:val="18"/>
+                <w:szCs w:val="18"/>
+                <w:lang w:val="en-GB"/>
+              </w:rPr>
+              <w:t>.</w:t>
             </w:r>
             <w:r>
               <w:rPr>
@@ -10597,7 +10961,29 @@
                 <w:szCs w:val="18"/>
                 <w:lang w:val="en-GB"/>
               </w:rPr>
-              <w:t>arni Group S.r.l.</w:t>
+              <w:t xml:space="preserve">arni Group </w:t>
+            </w:r>
+            <w:proofErr w:type="spellStart"/>
+            <w:r>
+              <w:rPr>
+                <w:rFonts w:ascii="Times New Roman" w:hAnsi="Times New Roman" w:cs="Times New Roman"/>
+                <w:color w:val="222222"/>
+                <w:sz w:val="18"/>
+                <w:szCs w:val="18"/>
+                <w:lang w:val="en-GB"/>
+              </w:rPr>
+              <w:t>S.r.l</w:t>
+            </w:r>
+            <w:proofErr w:type="spellEnd"/>
+            <w:r>
+              <w:rPr>
+                <w:rFonts w:ascii="Times New Roman" w:hAnsi="Times New Roman" w:cs="Times New Roman"/>
+                <w:color w:val="222222"/>
+                <w:sz w:val="18"/>
+                <w:szCs w:val="18"/>
+                <w:lang w:val="en-GB"/>
+              </w:rPr>
+              <w:t>.</w:t>
             </w:r>
             <w:r>
               <w:rPr>
@@ -10683,6 +11069,30 @@
                 <w:lang w:val="en-GB"/>
               </w:rPr>
             </w:pPr>
+          </w:p>
+          <w:p>
+            <w:pPr>
+              <w:shd w:val="clear" w:color="auto" w:fill="FFFFFF"/>
+              <w:spacing w:line="240" w:lineRule="auto"/>
+              <w:jc w:val="both"/>
+              <w:rPr>
+                <w:rFonts w:ascii="Times New Roman" w:hAnsi="Times New Roman" w:cs="Times New Roman"/>
+                <w:color w:val="222222"/>
+                <w:sz w:val="18"/>
+                <w:szCs w:val="18"/>
+                <w:lang w:val="en-GB"/>
+              </w:rPr>
+            </w:pPr>
+            <w:r>
+              <w:rPr>
+                <w:rFonts w:ascii="Times New Roman" w:hAnsi="Times New Roman" w:cs="Times New Roman"/>
+                <w:color w:val="222222"/>
+                <w:sz w:val="18"/>
+                <w:szCs w:val="18"/>
+                <w:lang w:val="en-GB"/>
+              </w:rPr>
+              <w:br/>
+            </w:r>
             <w:r>
               <w:rPr>
                 <w:rFonts w:ascii="Times New Roman" w:hAnsi="Times New Roman" w:cs="Times New Roman"/>
@@ -10734,7 +11144,29 @@
                 <w:szCs w:val="18"/>
                 <w:lang w:val="en-GB"/>
               </w:rPr>
-              <w:t>Marni Group S.r.l.</w:t>
+              <w:t xml:space="preserve">Marni Group </w:t>
+            </w:r>
+            <w:proofErr w:type="spellStart"/>
+            <w:r>
+              <w:rPr>
+                <w:rFonts w:ascii="Times New Roman" w:hAnsi="Times New Roman" w:cs="Times New Roman"/>
+                <w:color w:val="222222"/>
+                <w:sz w:val="18"/>
+                <w:szCs w:val="18"/>
+                <w:lang w:val="en-GB"/>
+              </w:rPr>
+              <w:t>S.r.l</w:t>
+            </w:r>
+            <w:proofErr w:type="spellEnd"/>
+            <w:r>
+              <w:rPr>
+                <w:rFonts w:ascii="Times New Roman" w:hAnsi="Times New Roman" w:cs="Times New Roman"/>
+                <w:color w:val="222222"/>
+                <w:sz w:val="18"/>
+                <w:szCs w:val="18"/>
+                <w:lang w:val="en-GB"/>
+              </w:rPr>
+              <w:t>.</w:t>
             </w:r>
             <w:r>
               <w:rPr>
@@ -10876,7 +11308,29 @@
                 <w:szCs w:val="18"/>
                 <w:lang w:val="en-GB"/>
               </w:rPr>
-              <w:t>arni Group S.r.l.</w:t>
+              <w:t xml:space="preserve">arni Group </w:t>
+            </w:r>
+            <w:proofErr w:type="spellStart"/>
+            <w:r>
+              <w:rPr>
+                <w:rFonts w:ascii="Times New Roman" w:hAnsi="Times New Roman" w:cs="Times New Roman"/>
+                <w:color w:val="222222"/>
+                <w:sz w:val="18"/>
+                <w:szCs w:val="18"/>
+                <w:lang w:val="en-GB"/>
+              </w:rPr>
+              <w:t>S.r.l</w:t>
+            </w:r>
+            <w:proofErr w:type="spellEnd"/>
+            <w:r>
+              <w:rPr>
+                <w:rFonts w:ascii="Times New Roman" w:hAnsi="Times New Roman" w:cs="Times New Roman"/>
+                <w:color w:val="222222"/>
+                <w:sz w:val="18"/>
+                <w:szCs w:val="18"/>
+                <w:lang w:val="en-GB"/>
+              </w:rPr>
+              <w:t>.</w:t>
             </w:r>
             <w:r>
               <w:rPr>
@@ -11032,7 +11486,29 @@
                 <w:szCs w:val="18"/>
                 <w:lang w:val="en-GB"/>
               </w:rPr>
-              <w:t>*[NOTE: bold words must include pop-up or mouse-over mechanisms that open the following text]: the Joint Controllers will be able to process the Biographical Data, the Contact Data, the Sales Data, the Data collected in the shop, the Purchase Data and the Navigation Data for profiling purposes, or for analysis on your purchasing preferences consisting of automated processing of the above mentioned data. This processing is aimed at analytically knowing or predicting your purchasing preferences also in order to create customers profiles, and customize the commercial offer so that it is more in line with your preferences.</w:t>
+              <w:t xml:space="preserve">*[NOTE: bold words must include pop-up or mouse-over mechanisms that open the following text]: </w:t>
+            </w:r>
+            <w:proofErr w:type="gramStart"/>
+            <w:r>
+              <w:rPr>
+                <w:rFonts w:ascii="Times New Roman" w:hAnsi="Times New Roman" w:cs="Times New Roman"/>
+                <w:color w:val="222222"/>
+                <w:sz w:val="18"/>
+                <w:szCs w:val="18"/>
+                <w:lang w:val="en-GB"/>
+              </w:rPr>
+              <w:t>the</w:t>
+            </w:r>
+            <w:proofErr w:type="gramEnd"/>
+            <w:r>
+              <w:rPr>
+                <w:rFonts w:ascii="Times New Roman" w:hAnsi="Times New Roman" w:cs="Times New Roman"/>
+                <w:color w:val="222222"/>
+                <w:sz w:val="18"/>
+                <w:szCs w:val="18"/>
+                <w:lang w:val="en-GB"/>
+              </w:rPr>
+              <w:t xml:space="preserve"> Joint Controllers will be able to process the Biographical Data, the Contact Data, the Sales Data, the Data collected in the shop, the Purchase Data and the Navigation Data for profiling purposes, or for analysis on your purchasing preferences consisting of automated processing of the above mentioned data. This processing is aimed at analytically knowing or predicting your purchasing preferences also in order to create customers profiles, and customize the commercial offer so that it is more in line with your preferences.</w:t>
             </w:r>
           </w:p>
           <w:p>
@@ -11331,7 +11807,29 @@
                 <w:szCs w:val="18"/>
                 <w:lang w:val="en-GB"/>
               </w:rPr>
-              <w:t>arni Group S.r.l.</w:t>
+              <w:t xml:space="preserve">arni Group </w:t>
+            </w:r>
+            <w:proofErr w:type="spellStart"/>
+            <w:r>
+              <w:rPr>
+                <w:rFonts w:ascii="Times New Roman" w:hAnsi="Times New Roman" w:cs="Times New Roman"/>
+                <w:color w:val="222222"/>
+                <w:sz w:val="18"/>
+                <w:szCs w:val="18"/>
+                <w:lang w:val="en-GB"/>
+              </w:rPr>
+              <w:t>S.r.l</w:t>
+            </w:r>
+            <w:proofErr w:type="spellEnd"/>
+            <w:r>
+              <w:rPr>
+                <w:rFonts w:ascii="Times New Roman" w:hAnsi="Times New Roman" w:cs="Times New Roman"/>
+                <w:color w:val="222222"/>
+                <w:sz w:val="18"/>
+                <w:szCs w:val="18"/>
+                <w:lang w:val="en-GB"/>
+              </w:rPr>
+              <w:t>.</w:t>
             </w:r>
             <w:r>
               <w:rPr>
@@ -11490,6 +11988,26 @@
                 <w:lang w:val="en-GB"/>
               </w:rPr>
             </w:pPr>
+            <w:r>
+              <w:rPr>
+                <w:rFonts w:ascii="Times New Roman" w:hAnsi="Times New Roman" w:cs="Times New Roman"/>
+                <w:color w:val="222222"/>
+                <w:sz w:val="18"/>
+                <w:szCs w:val="18"/>
+                <w:lang w:val="en-GB"/>
+              </w:rPr>
+              <w:br/>
+            </w:r>
+            <w:r>
+              <w:rPr>
+                <w:rFonts w:ascii="Times New Roman" w:hAnsi="Times New Roman" w:cs="Times New Roman"/>
+                <w:color w:val="222222"/>
+                <w:sz w:val="18"/>
+                <w:szCs w:val="18"/>
+                <w:lang w:val="en-GB"/>
+              </w:rPr>
+              <w:br/>
+            </w:r>
             <w:r>
               <w:rPr>
                 <w:rFonts w:ascii="Times New Roman" w:hAnsi="Times New Roman" w:cs="Times New Roman"/>
@@ -11642,7 +12160,7 @@
 </file>
 
 <file path=word/endnotes.xml><?xml version="1.0" encoding="utf-8"?>
-<w:endnotes xmlns:wpc="http://schemas.microsoft.com/office/word/2010/wordprocessingCanvas" xmlns:cx="http://schemas.microsoft.com/office/drawing/2014/chartex" xmlns:cx1="http://schemas.microsoft.com/office/drawing/2015/9/8/chartex" xmlns:cx2="http://schemas.microsoft.com/office/drawing/2015/10/21/chartex" xmlns:cx3="http://schemas.microsoft.com/office/drawing/2016/5/9/chartex" xmlns:cx4="http://schemas.microsoft.com/office/drawing/2016/5/10/chartex" xmlns:cx5="http://schemas.microsoft.com/office/drawing/2016/5/11/chartex" xmlns:cx6="http://schemas.microsoft.com/office/drawing/2016/5/12/chartex" xmlns:cx7="http://schemas.microsoft.com/office/drawing/2016/5/13/chartex" xmlns:cx8="http://schemas.microsoft.com/office/drawing/2016/5/14/chartex" xmlns:mc="http://schemas.openxmlformats.org/markup-compatibility/2006" xmlns:aink="http://schemas.microsoft.com/office/drawing/2016/ink" xmlns:am3d="http://schemas.microsoft.com/office/drawing/2017/model3d" xmlns:o="urn:schemas-microsoft-com:office:office" xmlns:r="http://schemas.openxmlformats.org/officeDocument/2006/relationships" xmlns:m="http://schemas.openxmlformats.org/officeDocument/2006/math" xmlns:v="urn:schemas-microsoft-com:vml" xmlns:wp14="http://schemas.microsoft.com/office/word/2010/wordprocessingDrawing" xmlns:wp="http://schemas.openxmlformats.org/drawingml/2006/wordprocessingDrawing" xmlns:w10="urn:schemas-microsoft-com:office:word" xmlns:w="http://schemas.openxmlformats.org/wordprocessingml/2006/main" xmlns:w14="http://schemas.microsoft.com/office/word/2010/wordml" xmlns:w15="http://schemas.microsoft.com/office/word/2012/wordml" xmlns:w16cid="http://schemas.microsoft.com/office/word/2016/wordml/cid" xmlns:w16se="http://schemas.microsoft.com/office/word/2015/wordml/symex" xmlns:wpg="http://schemas.microsoft.com/office/word/2010/wordprocessingGroup" xmlns:wpi="http://schemas.microsoft.com/office/word/2010/wordprocessingInk" xmlns:wne="http://schemas.microsoft.com/office/word/2006/wordml" xmlns:wps="http://schemas.microsoft.com/office/word/2010/wordprocessingShape" mc:Ignorable="w14 w15 w16se w16cid wp14">
+<w:endnotes xmlns:wpc="http://schemas.microsoft.com/office/word/2010/wordprocessingCanvas" xmlns:cx="http://schemas.microsoft.com/office/drawing/2014/chartex" xmlns:cx1="http://schemas.microsoft.com/office/drawing/2015/9/8/chartex" xmlns:cx2="http://schemas.microsoft.com/office/drawing/2015/10/21/chartex" xmlns:cx3="http://schemas.microsoft.com/office/drawing/2016/5/9/chartex" xmlns:cx4="http://schemas.microsoft.com/office/drawing/2016/5/10/chartex" xmlns:cx5="http://schemas.microsoft.com/office/drawing/2016/5/11/chartex" xmlns:cx6="http://schemas.microsoft.com/office/drawing/2016/5/12/chartex" xmlns:cx7="http://schemas.microsoft.com/office/drawing/2016/5/13/chartex" xmlns:cx8="http://schemas.microsoft.com/office/drawing/2016/5/14/chartex" xmlns:mc="http://schemas.openxmlformats.org/markup-compatibility/2006" xmlns:aink="http://schemas.microsoft.com/office/drawing/2016/ink" xmlns:am3d="http://schemas.microsoft.com/office/drawing/2017/model3d" xmlns:o="urn:schemas-microsoft-com:office:office" xmlns:r="http://schemas.openxmlformats.org/officeDocument/2006/relationships" xmlns:m="http://schemas.openxmlformats.org/officeDocument/2006/math" xmlns:v="urn:schemas-microsoft-com:vml" xmlns:wp14="http://schemas.microsoft.com/office/word/2010/wordprocessingDrawing" xmlns:wp="http://schemas.openxmlformats.org/drawingml/2006/wordprocessingDrawing" xmlns:w10="urn:schemas-microsoft-com:office:word" xmlns:w="http://schemas.openxmlformats.org/wordprocessingml/2006/main" xmlns:w14="http://schemas.microsoft.com/office/word/2010/wordml" xmlns:w15="http://schemas.microsoft.com/office/word/2012/wordml" xmlns:w16cex="http://schemas.microsoft.com/office/word/2018/wordml/cex" xmlns:w16cid="http://schemas.microsoft.com/office/word/2016/wordml/cid" xmlns:w16="http://schemas.microsoft.com/office/word/2018/wordml" xmlns:w16se="http://schemas.microsoft.com/office/word/2015/wordml/symex" xmlns:wpg="http://schemas.microsoft.com/office/word/2010/wordprocessingGroup" xmlns:wpi="http://schemas.microsoft.com/office/word/2010/wordprocessingInk" xmlns:wne="http://schemas.microsoft.com/office/word/2006/wordml" xmlns:wps="http://schemas.microsoft.com/office/word/2010/wordprocessingShape" mc:Ignorable="w14 w15 w16se w16cid w16 w16cex wp14">
   <w:endnote w:type="separator" w:id="-1">
     <w:p>
       <w:pPr>
@@ -11667,7 +12185,7 @@
 </file>
 
 <file path=word/footnotes.xml><?xml version="1.0" encoding="utf-8"?>
-<w:footnotes xmlns:wpc="http://schemas.microsoft.com/office/word/2010/wordprocessingCanvas" xmlns:cx="http://schemas.microsoft.com/office/drawing/2014/chartex" xmlns:cx1="http://schemas.microsoft.com/office/drawing/2015/9/8/chartex" xmlns:cx2="http://schemas.microsoft.com/office/drawing/2015/10/21/chartex" xmlns:cx3="http://schemas.microsoft.com/office/drawing/2016/5/9/chartex" xmlns:cx4="http://schemas.microsoft.com/office/drawing/2016/5/10/chartex" xmlns:cx5="http://schemas.microsoft.com/office/drawing/2016/5/11/chartex" xmlns:cx6="http://schemas.microsoft.com/office/drawing/2016/5/12/chartex" xmlns:cx7="http://schemas.microsoft.com/office/drawing/2016/5/13/chartex" xmlns:cx8="http://schemas.microsoft.com/office/drawing/2016/5/14/chartex" xmlns:mc="http://schemas.openxmlformats.org/markup-compatibility/2006" xmlns:aink="http://schemas.microsoft.com/office/drawing/2016/ink" xmlns:am3d="http://schemas.microsoft.com/office/drawing/2017/model3d" xmlns:o="urn:schemas-microsoft-com:office:office" xmlns:r="http://schemas.openxmlformats.org/officeDocument/2006/relationships" xmlns:m="http://schemas.openxmlformats.org/officeDocument/2006/math" xmlns:v="urn:schemas-microsoft-com:vml" xmlns:wp14="http://schemas.microsoft.com/office/word/2010/wordprocessingDrawing" xmlns:wp="http://schemas.openxmlformats.org/drawingml/2006/wordprocessingDrawing" xmlns:w10="urn:schemas-microsoft-com:office:word" xmlns:w="http://schemas.openxmlformats.org/wordprocessingml/2006/main" xmlns:w14="http://schemas.microsoft.com/office/word/2010/wordml" xmlns:w15="http://schemas.microsoft.com/office/word/2012/wordml" xmlns:w16cid="http://schemas.microsoft.com/office/word/2016/wordml/cid" xmlns:w16se="http://schemas.microsoft.com/office/word/2015/wordml/symex" xmlns:wpg="http://schemas.microsoft.com/office/word/2010/wordprocessingGroup" xmlns:wpi="http://schemas.microsoft.com/office/word/2010/wordprocessingInk" xmlns:wne="http://schemas.microsoft.com/office/word/2006/wordml" xmlns:wps="http://schemas.microsoft.com/office/word/2010/wordprocessingShape" mc:Ignorable="w14 w15 w16se w16cid wp14">
+<w:footnotes xmlns:wpc="http://schemas.microsoft.com/office/word/2010/wordprocessingCanvas" xmlns:cx="http://schemas.microsoft.com/office/drawing/2014/chartex" xmlns:cx1="http://schemas.microsoft.com/office/drawing/2015/9/8/chartex" xmlns:cx2="http://schemas.microsoft.com/office/drawing/2015/10/21/chartex" xmlns:cx3="http://schemas.microsoft.com/office/drawing/2016/5/9/chartex" xmlns:cx4="http://schemas.microsoft.com/office/drawing/2016/5/10/chartex" xmlns:cx5="http://schemas.microsoft.com/office/drawing/2016/5/11/chartex" xmlns:cx6="http://schemas.microsoft.com/office/drawing/2016/5/12/chartex" xmlns:cx7="http://schemas.microsoft.com/office/drawing/2016/5/13/chartex" xmlns:cx8="http://schemas.microsoft.com/office/drawing/2016/5/14/chartex" xmlns:mc="http://schemas.openxmlformats.org/markup-compatibility/2006" xmlns:aink="http://schemas.microsoft.com/office/drawing/2016/ink" xmlns:am3d="http://schemas.microsoft.com/office/drawing/2017/model3d" xmlns:o="urn:schemas-microsoft-com:office:office" xmlns:r="http://schemas.openxmlformats.org/officeDocument/2006/relationships" xmlns:m="http://schemas.openxmlformats.org/officeDocument/2006/math" xmlns:v="urn:schemas-microsoft-com:vml" xmlns:wp14="http://schemas.microsoft.com/office/word/2010/wordprocessingDrawing" xmlns:wp="http://schemas.openxmlformats.org/drawingml/2006/wordprocessingDrawing" xmlns:w10="urn:schemas-microsoft-com:office:word" xmlns:w="http://schemas.openxmlformats.org/wordprocessingml/2006/main" xmlns:w14="http://schemas.microsoft.com/office/word/2010/wordml" xmlns:w15="http://schemas.microsoft.com/office/word/2012/wordml" xmlns:w16cex="http://schemas.microsoft.com/office/word/2018/wordml/cex" xmlns:w16cid="http://schemas.microsoft.com/office/word/2016/wordml/cid" xmlns:w16="http://schemas.microsoft.com/office/word/2018/wordml" xmlns:w16se="http://schemas.microsoft.com/office/word/2015/wordml/symex" xmlns:wpg="http://schemas.microsoft.com/office/word/2010/wordprocessingGroup" xmlns:wpi="http://schemas.microsoft.com/office/word/2010/wordprocessingInk" xmlns:wne="http://schemas.microsoft.com/office/word/2006/wordml" xmlns:wps="http://schemas.microsoft.com/office/word/2010/wordprocessingShape" mc:Ignorable="w14 w15 w16se w16cid w16 w16cex wp14">
   <w:footnote w:type="separator" w:id="-1">
     <w:p>
       <w:pPr>
@@ -11692,7 +12210,7 @@
 </file>
 
 <file path=word/numbering.xml><?xml version="1.0" encoding="utf-8"?>
-<w:numbering xmlns:wpc="http://schemas.microsoft.com/office/word/2010/wordprocessingCanvas" xmlns:cx="http://schemas.microsoft.com/office/drawing/2014/chartex" xmlns:cx1="http://schemas.microsoft.com/office/drawing/2015/9/8/chartex" xmlns:cx2="http://schemas.microsoft.com/office/drawing/2015/10/21/chartex" xmlns:cx3="http://schemas.microsoft.com/office/drawing/2016/5/9/chartex" xmlns:cx4="http://schemas.microsoft.com/office/drawing/2016/5/10/chartex" xmlns:cx5="http://schemas.microsoft.com/office/drawing/2016/5/11/chartex" xmlns:cx6="http://schemas.microsoft.com/office/drawing/2016/5/12/chartex" xmlns:cx7="http://schemas.microsoft.com/office/drawing/2016/5/13/chartex" xmlns:cx8="http://schemas.microsoft.com/office/drawing/2016/5/14/chartex" xmlns:mc="http://schemas.openxmlformats.org/markup-compatibility/2006" xmlns:aink="http://schemas.microsoft.com/office/drawing/2016/ink" xmlns:am3d="http://schemas.microsoft.com/office/drawing/2017/model3d" xmlns:o="urn:schemas-microsoft-com:office:office" xmlns:r="http://schemas.openxmlformats.org/officeDocument/2006/relationships" xmlns:m="http://schemas.openxmlformats.org/officeDocument/2006/math" xmlns:v="urn:schemas-microsoft-com:vml" xmlns:wp14="http://schemas.microsoft.com/office/word/2010/wordprocessingDrawing" xmlns:wp="http://schemas.openxmlformats.org/drawingml/2006/wordprocessingDrawing" xmlns:w10="urn:schemas-microsoft-com:office:word" xmlns:w="http://schemas.openxmlformats.org/wordprocessingml/2006/main" xmlns:w14="http://schemas.microsoft.com/office/word/2010/wordml" xmlns:w15="http://schemas.microsoft.com/office/word/2012/wordml" xmlns:w16cid="http://schemas.microsoft.com/office/word/2016/wordml/cid" xmlns:w16se="http://schemas.microsoft.com/office/word/2015/wordml/symex" xmlns:wpg="http://schemas.microsoft.com/office/word/2010/wordprocessingGroup" xmlns:wpi="http://schemas.microsoft.com/office/word/2010/wordprocessingInk" xmlns:wne="http://schemas.microsoft.com/office/word/2006/wordml" xmlns:wps="http://schemas.microsoft.com/office/word/2010/wordprocessingShape" mc:Ignorable="w14 w15 w16se w16cid wp14">
+<w:numbering xmlns:wpc="http://schemas.microsoft.com/office/word/2010/wordprocessingCanvas" xmlns:cx="http://schemas.microsoft.com/office/drawing/2014/chartex" xmlns:cx1="http://schemas.microsoft.com/office/drawing/2015/9/8/chartex" xmlns:cx2="http://schemas.microsoft.com/office/drawing/2015/10/21/chartex" xmlns:cx3="http://schemas.microsoft.com/office/drawing/2016/5/9/chartex" xmlns:cx4="http://schemas.microsoft.com/office/drawing/2016/5/10/chartex" xmlns:cx5="http://schemas.microsoft.com/office/drawing/2016/5/11/chartex" xmlns:cx6="http://schemas.microsoft.com/office/drawing/2016/5/12/chartex" xmlns:cx7="http://schemas.microsoft.com/office/drawing/2016/5/13/chartex" xmlns:cx8="http://schemas.microsoft.com/office/drawing/2016/5/14/chartex" xmlns:mc="http://schemas.openxmlformats.org/markup-compatibility/2006" xmlns:aink="http://schemas.microsoft.com/office/drawing/2016/ink" xmlns:am3d="http://schemas.microsoft.com/office/drawing/2017/model3d" xmlns:o="urn:schemas-microsoft-com:office:office" xmlns:r="http://schemas.openxmlformats.org/officeDocument/2006/relationships" xmlns:m="http://schemas.openxmlformats.org/officeDocument/2006/math" xmlns:v="urn:schemas-microsoft-com:vml" xmlns:wp14="http://schemas.microsoft.com/office/word/2010/wordprocessingDrawing" xmlns:wp="http://schemas.openxmlformats.org/drawingml/2006/wordprocessingDrawing" xmlns:w10="urn:schemas-microsoft-com:office:word" xmlns:w="http://schemas.openxmlformats.org/wordprocessingml/2006/main" xmlns:w14="http://schemas.microsoft.com/office/word/2010/wordml" xmlns:w15="http://schemas.microsoft.com/office/word/2012/wordml" xmlns:w16cex="http://schemas.microsoft.com/office/word/2018/wordml/cex" xmlns:w16cid="http://schemas.microsoft.com/office/word/2016/wordml/cid" xmlns:w16="http://schemas.microsoft.com/office/word/2018/wordml" xmlns:w16se="http://schemas.microsoft.com/office/word/2015/wordml/symex" xmlns:wpg="http://schemas.microsoft.com/office/word/2010/wordprocessingGroup" xmlns:wpi="http://schemas.microsoft.com/office/word/2010/wordprocessingInk" xmlns:wne="http://schemas.microsoft.com/office/word/2006/wordml" xmlns:wps="http://schemas.microsoft.com/office/word/2010/wordprocessingShape" mc:Ignorable="w14 w15 w16se w16cid w16 w16cex wp14">
   <w:abstractNum w:abstractNumId="0" w15:restartNumberingAfterBreak="0">
     <w:nsid w:val="123D5CBF"/>
     <w:multiLevelType w:val="hybridMultilevel"/>
@@ -12736,7 +13254,7 @@
 </file>
 
 <file path=word/styles.xml><?xml version="1.0" encoding="utf-8"?>
-<w:styles xmlns:mc="http://schemas.openxmlformats.org/markup-compatibility/2006" xmlns:r="http://schemas.openxmlformats.org/officeDocument/2006/relationships" xmlns:w="http://schemas.openxmlformats.org/wordprocessingml/2006/main" xmlns:w14="http://schemas.microsoft.com/office/word/2010/wordml" xmlns:w15="http://schemas.microsoft.com/office/word/2012/wordml" xmlns:w16cid="http://schemas.microsoft.com/office/word/2016/wordml/cid" xmlns:w16se="http://schemas.microsoft.com/office/word/2015/wordml/symex" mc:Ignorable="w14 w15 w16se w16cid">
+<w:styles xmlns:mc="http://schemas.openxmlformats.org/markup-compatibility/2006" xmlns:r="http://schemas.openxmlformats.org/officeDocument/2006/relationships" xmlns:w="http://schemas.openxmlformats.org/wordprocessingml/2006/main" xmlns:w14="http://schemas.microsoft.com/office/word/2010/wordml" xmlns:w15="http://schemas.microsoft.com/office/word/2012/wordml" xmlns:w16cex="http://schemas.microsoft.com/office/word/2018/wordml/cex" xmlns:w16cid="http://schemas.microsoft.com/office/word/2016/wordml/cid" xmlns:w16="http://schemas.microsoft.com/office/word/2018/wordml" xmlns:w16se="http://schemas.microsoft.com/office/word/2015/wordml/symex" mc:Ignorable="w14 w15 w16se w16cid w16 w16cex">
   <w:docDefaults>
     <w:rPrDefault>
       <w:rPr>
@@ -12746,7 +13264,7 @@
     </w:rPrDefault>
     <w:pPrDefault/>
   </w:docDefaults>
-  <w:latentStyles w:defLockedState="0" w:defUIPriority="99" w:defSemiHidden="0" w:defUnhideWhenUsed="0" w:defQFormat="0" w:count="375">
+  <w:latentStyles w:defLockedState="0" w:defUIPriority="99" w:defSemiHidden="0" w:defUnhideWhenUsed="0" w:defQFormat="0" w:count="376">
     <w:lsdException w:name="Normal" w:uiPriority="0" w:qFormat="1"/>
     <w:lsdException w:name="heading 1" w:uiPriority="9" w:qFormat="1"/>
     <w:lsdException w:name="heading 2" w:semiHidden="1" w:uiPriority="9" w:unhideWhenUsed="1" w:qFormat="1"/>
@@ -12852,7 +13370,6 @@
     <w:lsdException w:name="HTML Sample" w:semiHidden="1" w:unhideWhenUsed="1"/>
     <w:lsdException w:name="HTML Typewriter" w:semiHidden="1" w:unhideWhenUsed="1"/>
     <w:lsdException w:name="HTML Variable" w:semiHidden="1" w:unhideWhenUsed="1"/>
-    <w:lsdException w:name="Normal Table" w:semiHidden="1" w:unhideWhenUsed="1"/>
     <w:lsdException w:name="annotation subject" w:semiHidden="1" w:unhideWhenUsed="1"/>
     <w:lsdException w:name="No List" w:semiHidden="1" w:unhideWhenUsed="1"/>
     <w:lsdException w:name="Outline List 1" w:semiHidden="1" w:unhideWhenUsed="1"/>
@@ -12899,10 +13416,8 @@
     <w:lsdException w:name="Table Subtle 2" w:semiHidden="1" w:unhideWhenUsed="1"/>
     <w:lsdException w:name="Table Web 1" w:semiHidden="1" w:unhideWhenUsed="1"/>
     <w:lsdException w:name="Table Web 2" w:semiHidden="1" w:unhideWhenUsed="1"/>
-    <w:lsdException w:name="Table Web 3" w:semiHidden="1" w:unhideWhenUsed="1"/>
     <w:lsdException w:name="Balloon Text" w:semiHidden="1" w:unhideWhenUsed="1"/>
     <w:lsdException w:name="Table Grid" w:uiPriority="59"/>
-    <w:lsdException w:name="Table Theme" w:semiHidden="1" w:unhideWhenUsed="1"/>
     <w:lsdException w:name="Placeholder Text" w:semiHidden="1"/>
     <w:lsdException w:name="No Spacing" w:uiPriority="1" w:qFormat="1"/>
     <w:lsdException w:name="Light Shading" w:uiPriority="60"/>
@@ -13122,6 +13637,7 @@
     <w:lsdException w:name="Smart Hyperlink" w:semiHidden="1" w:unhideWhenUsed="1"/>
     <w:lsdException w:name="Hashtag" w:semiHidden="1" w:unhideWhenUsed="1"/>
     <w:lsdException w:name="Unresolved Mention" w:semiHidden="1" w:unhideWhenUsed="1"/>
+    <w:lsdException w:name="Smart Link" w:semiHidden="1" w:unhideWhenUsed="1"/>
   </w:latentStyles>
   <w:style w:type="paragraph" w:default="1" w:styleId="Normale">
     <w:name w:val="Normal"/>
@@ -14260,6 +14776,21 @@
 </file>
 
 <file path=customXml/item1.xml><?xml version="1.0" encoding="utf-8"?>
+<?mso-contentType ?>
+<FormTemplates xmlns="http://schemas.microsoft.com/sharepoint/v3/contenttype/forms">
+  <Display>DocumentLibraryForm</Display>
+  <Edit>DocumentLibraryForm</Edit>
+  <New>DocumentLibraryForm</New>
+</FormTemplates>
+</file>
+
+<file path=customXml/item2.xml><?xml version="1.0" encoding="utf-8"?>
+<p:properties xmlns:p="http://schemas.microsoft.com/office/2006/metadata/properties" xmlns:xsi="http://www.w3.org/2001/XMLSchema-instance" xmlns:pc="http://schemas.microsoft.com/office/infopath/2007/PartnerControls">
+  <documentManagement/>
+</p:properties>
+</file>
+
+<file path=customXml/item3.xml><?xml version="1.0" encoding="utf-8"?>
 <ct:contentTypeSchema xmlns:ct="http://schemas.microsoft.com/office/2006/metadata/contentType" xmlns:ma="http://schemas.microsoft.com/office/2006/metadata/properties/metaAttributes" ct:_="" ma:_="" ma:contentTypeName="Documento" ma:contentTypeID="0x010100C652CD0D4856414EABF5A5539515C630" ma:contentTypeVersion="10" ma:contentTypeDescription="Creare un nuovo documento." ma:contentTypeScope="" ma:versionID="d281da809382845ba9d2e6ac6fe61972">
   <xsd:schema xmlns:xsd="http://www.w3.org/2001/XMLSchema" xmlns:xs="http://www.w3.org/2001/XMLSchema" xmlns:p="http://schemas.microsoft.com/office/2006/metadata/properties" xmlns:ns2="589d707e-a5fb-4d6d-b44b-00df0dbcb00f" xmlns:ns3="45c6ea88-9424-4e39-98c8-f25b197804e6" targetNamespace="http://schemas.microsoft.com/office/2006/metadata/properties" ma:root="true" ma:fieldsID="5055bca705de33ed60703200510d8a32" ns2:_="" ns3:_="">
     <xsd:import namespace="589d707e-a5fb-4d6d-b44b-00df0dbcb00f"/>
@@ -14464,40 +14995,29 @@
 </ct:contentTypeSchema>
 </file>
 
-<file path=customXml/item2.xml><?xml version="1.0" encoding="utf-8"?>
-<p:properties xmlns:p="http://schemas.microsoft.com/office/2006/metadata/properties" xmlns:xsi="http://www.w3.org/2001/XMLSchema-instance" xmlns:pc="http://schemas.microsoft.com/office/infopath/2007/PartnerControls">
-  <documentManagement/>
-</p:properties>
-</file>
-
-<file path=customXml/item3.xml><?xml version="1.0" encoding="utf-8"?>
-<?mso-contentType ?>
-<FormTemplates xmlns="http://schemas.microsoft.com/sharepoint/v3/contenttype/forms">
-  <Display>DocumentLibraryForm</Display>
-  <Edit>DocumentLibraryForm</Edit>
-  <New>DocumentLibraryForm</New>
-</FormTemplates>
-</file>
-
 <file path=customXml/item4.xml><?xml version="1.0" encoding="utf-8"?>
 <b:Sources xmlns:b="http://schemas.openxmlformats.org/officeDocument/2006/bibliography" xmlns="http://schemas.openxmlformats.org/officeDocument/2006/bibliography" SelectedStyle="\APASixthEditionOfficeOnline.xsl" StyleName="APA" Version="6"/>
 </file>
 
 <file path=customXml/itemProps1.xml><?xml version="1.0" encoding="utf-8"?>
-<ds:datastoreItem xmlns:ds="http://schemas.openxmlformats.org/officeDocument/2006/customXml" ds:itemID="{02F0AC58-7FF1-4886-87DA-65E8AD938B26}"/>
+<ds:datastoreItem xmlns:ds="http://schemas.openxmlformats.org/officeDocument/2006/customXml" ds:itemID="{0C2EA3BE-2AD0-4478-8924-6721D4E77E39}">
+  <ds:schemaRefs>
+    <ds:schemaRef ds:uri="http://schemas.microsoft.com/sharepoint/v3/contenttype/forms"/>
+  </ds:schemaRefs>
+</ds:datastoreItem>
 </file>
 
 <file path=customXml/itemProps2.xml><?xml version="1.0" encoding="utf-8"?>
 <ds:datastoreItem xmlns:ds="http://schemas.openxmlformats.org/officeDocument/2006/customXml" ds:itemID="{93F08DCC-4F1F-46EB-92B1-FC18A9FCB616}">
   <ds:schemaRefs>
-    <ds:schemaRef ds:uri="http://schemas.microsoft.com/office/infopath/2007/PartnerControls"/>
     <ds:schemaRef ds:uri="b45ad377-9e11-439d-9633-c5377da4bcf9"/>
     <ds:schemaRef ds:uri="http://purl.org/dc/terms/"/>
+    <ds:schemaRef ds:uri="0f3f3539-ed97-439f-be4b-99d787f38285"/>
     <ds:schemaRef ds:uri="http://schemas.microsoft.com/office/2006/documentManagement/types"/>
+    <ds:schemaRef ds:uri="http://schemas.microsoft.com/office/infopath/2007/PartnerControls"/>
     <ds:schemaRef ds:uri="http://purl.org/dc/elements/1.1/"/>
     <ds:schemaRef ds:uri="http://schemas.microsoft.com/office/2006/metadata/properties"/>
     <ds:schemaRef ds:uri="http://schemas.openxmlformats.org/package/2006/metadata/core-properties"/>
-    <ds:schemaRef ds:uri="0f3f3539-ed97-439f-be4b-99d787f38285"/>
     <ds:schemaRef ds:uri="http://www.w3.org/XML/1998/namespace"/>
     <ds:schemaRef ds:uri="http://purl.org/dc/dcmitype/"/>
   </ds:schemaRefs>
@@ -14505,11 +15025,7 @@
 </file>
 
 <file path=customXml/itemProps3.xml><?xml version="1.0" encoding="utf-8"?>
-<ds:datastoreItem xmlns:ds="http://schemas.openxmlformats.org/officeDocument/2006/customXml" ds:itemID="{0C2EA3BE-2AD0-4478-8924-6721D4E77E39}">
-  <ds:schemaRefs>
-    <ds:schemaRef ds:uri="http://schemas.microsoft.com/sharepoint/v3/contenttype/forms"/>
-  </ds:schemaRefs>
-</ds:datastoreItem>
+<ds:datastoreItem xmlns:ds="http://schemas.openxmlformats.org/officeDocument/2006/customXml" ds:itemID="{38820F4C-108B-42D2-95DA-29B226E9712C}"/>
 </file>
 
 <file path=customXml/itemProps4.xml><?xml version="1.0" encoding="utf-8"?>
